--- a/Test_BP/Fol_2k_files_500(2)/fr-FR/file 500_2 - Copy (327).docx
+++ b/Test_BP/Fol_2k_files_500(2)/fr-FR/file 500_2 - Copy (327).docx
@@ -1,7 +1,7 @@
 
 <file path=word/document.xml><?xml version="1.0" encoding="utf-8"?>
 <w:document xmlns:wpc="http://schemas.microsoft.com/office/word/2010/wordprocessingCanvas" xmlns:cx="http://schemas.microsoft.com/office/drawing/2014/chartex" xmlns:cx1="http://schemas.microsoft.com/office/drawing/2015/9/8/chartex" xmlns:cx2="http://schemas.microsoft.com/office/drawing/2015/10/21/chartex" xmlns:cx3="http://schemas.microsoft.com/office/drawing/2016/5/9/chartex" xmlns:cx4="http://schemas.microsoft.com/office/drawing/2016/5/10/chartex" xmlns:cx5="http://schemas.microsoft.com/office/drawing/2016/5/11/chartex" xmlns:mc="http://schemas.openxmlformats.org/markup-compatibility/2006" xmlns:o="urn:schemas-microsoft-com:office:office" xmlns:r="http://schemas.openxmlformats.org/officeDocument/2006/relationships" xmlns:m="http://schemas.openxmlformats.org/officeDocument/2006/math" xmlns:v="urn:schemas-microsoft-com:vml" xmlns:wp14="http://schemas.microsoft.com/office/word/2010/wordprocessingDrawing" xmlns:wp="http://schemas.openxmlformats.org/drawingml/2006/wordprocessingDrawing" xmlns:w10="urn:schemas-microsoft-com:office:word" xmlns:w="http://schemas.openxmlformats.org/wordprocessingml/2006/main" xmlns:w14="http://schemas.microsoft.com/office/word/2010/wordml" xmlns:w15="http://schemas.microsoft.com/office/word/2012/wordml" xmlns:wne="http://schemas.microsoft.com/office/word/2006/wordml" xmlns:wpg="http://schemas.microsoft.com/office/word/2010/wordprocessingGroup" xmlns:wpi="http://schemas.microsoft.com/office/word/2010/wordprocessingInk" xmlns:wps="http://schemas.microsoft.com/office/word/2010/wordprocessingShape" mc:Ignorable="w14 w15 wp14">
-  <!-- Generated by Aspose.Words for Java 20.12.0 -->
+  <!-- Generated by Aspose.Words for Java 21.10.0 -->
   <w:body>
     <w:p>
       <w:pPr>
@@ -35,44 +35,44 @@
           <w:highlight w:val="none"/>
           <w:u w:val="none" w:color="auto"/>
           <w:effect w:val="none"/>
-          <w:bdr w:val="nil"/>
-          <w:shd w:val="clear" w:color="auto" w:fill="auto"/>
-          <w:vertAlign w:val="baseline"/>
-          <w:rtl w:val="0"/>
-          <w:cs w:val="0"/>
-          <w:lang w:val="fr-FR" w:eastAsia="zh-TW" w:bidi="ar-SA"/>
-        </w:rPr>
-        <w:t>t ééxcéépt tóò sóò téémpéér müútüúåàl tåàstéés móòthéér.</w:t>
-      </w:r>
-      <w:r>
-        <w:rPr>
-          <w:rStyle w:val="DefaultParagraphFont"/>
-          <w:rFonts w:ascii="Calibri" w:eastAsia="Calibri" w:hAnsi="Calibri" w:cs="Calibri"/>
-          <w:b w:val="0"/>
-          <w:bCs w:val="0"/>
-          <w:i w:val="0"/>
-          <w:iCs w:val="0"/>
-          <w:caps w:val="0"/>
-          <w:smallCaps w:val="0"/>
-          <w:strike w:val="0"/>
-          <w:dstrike w:val="0"/>
-          <w:outline w:val="0"/>
-          <w:shadow w:val="0"/>
-          <w:emboss w:val="0"/>
-          <w:imprint w:val="0"/>
-          <w:noProof w:val="0"/>
-          <w:vanish w:val="0"/>
-          <w:color w:val="auto"/>
-          <w:spacing w:val="0"/>
-          <w:w w:val="100"/>
-          <w:kern w:val="0"/>
-          <w:position w:val="0"/>
-          <w:sz w:val="22"/>
-          <w:szCs w:val="22"/>
-          <w:highlight w:val="none"/>
-          <w:u w:val="none" w:color="auto"/>
-          <w:effect w:val="none"/>
-          <w:bdr w:val="nil"/>
+          <w:bdr w:val="none" w:sz="0" w:space="0" w:color="auto"/>
+          <w:shd w:val="clear" w:color="auto" w:fill="auto"/>
+          <w:vertAlign w:val="baseline"/>
+          <w:rtl w:val="0"/>
+          <w:cs w:val="0"/>
+          <w:lang w:val="fr-FR" w:eastAsia="zh-TW" w:bidi="ar-SA"/>
+        </w:rPr>
+        <w:t>t èêxcèêpt tõó sõó tèêmpèêr müûtüûæàl tæàstèês mõóthèêr.</w:t>
+      </w:r>
+      <w:r>
+        <w:rPr>
+          <w:rStyle w:val="DefaultParagraphFont"/>
+          <w:rFonts w:ascii="Calibri" w:eastAsia="Calibri" w:hAnsi="Calibri" w:cs="Calibri"/>
+          <w:b w:val="0"/>
+          <w:bCs w:val="0"/>
+          <w:i w:val="0"/>
+          <w:iCs w:val="0"/>
+          <w:caps w:val="0"/>
+          <w:smallCaps w:val="0"/>
+          <w:strike w:val="0"/>
+          <w:dstrike w:val="0"/>
+          <w:outline w:val="0"/>
+          <w:shadow w:val="0"/>
+          <w:emboss w:val="0"/>
+          <w:imprint w:val="0"/>
+          <w:noProof w:val="0"/>
+          <w:vanish w:val="0"/>
+          <w:color w:val="auto"/>
+          <w:spacing w:val="0"/>
+          <w:w w:val="100"/>
+          <w:kern w:val="0"/>
+          <w:position w:val="0"/>
+          <w:sz w:val="22"/>
+          <w:szCs w:val="22"/>
+          <w:highlight w:val="none"/>
+          <w:u w:val="none" w:color="auto"/>
+          <w:effect w:val="none"/>
+          <w:bdr w:val="none" w:sz="0" w:space="0" w:color="auto"/>
           <w:shd w:val="clear" w:color="auto" w:fill="auto"/>
           <w:vertAlign w:val="baseline"/>
           <w:rtl w:val="0"/>
@@ -109,44 +109,44 @@
           <w:highlight w:val="none"/>
           <w:u w:val="none" w:color="auto"/>
           <w:effect w:val="none"/>
-          <w:bdr w:val="nil"/>
-          <w:shd w:val="clear" w:color="auto" w:fill="auto"/>
-          <w:vertAlign w:val="baseline"/>
-          <w:rtl w:val="0"/>
-          <w:cs w:val="0"/>
-          <w:lang w:val="fr-FR" w:eastAsia="zh-TW" w:bidi="ar-SA"/>
-        </w:rPr>
-        <w:t>Ïntéëréëstéëd cüýltííväãtéëd ííts cõöntíínüýííng nõöw yéët äãréë.</w:t>
-      </w:r>
-      <w:r>
-        <w:rPr>
-          <w:rStyle w:val="DefaultParagraphFont"/>
-          <w:rFonts w:ascii="Calibri" w:eastAsia="Calibri" w:hAnsi="Calibri" w:cs="Calibri"/>
-          <w:b w:val="0"/>
-          <w:bCs w:val="0"/>
-          <w:i w:val="0"/>
-          <w:iCs w:val="0"/>
-          <w:caps w:val="0"/>
-          <w:smallCaps w:val="0"/>
-          <w:strike w:val="0"/>
-          <w:dstrike w:val="0"/>
-          <w:outline w:val="0"/>
-          <w:shadow w:val="0"/>
-          <w:emboss w:val="0"/>
-          <w:imprint w:val="0"/>
-          <w:noProof w:val="0"/>
-          <w:vanish w:val="0"/>
-          <w:color w:val="auto"/>
-          <w:spacing w:val="0"/>
-          <w:w w:val="100"/>
-          <w:kern w:val="0"/>
-          <w:position w:val="0"/>
-          <w:sz w:val="22"/>
-          <w:szCs w:val="22"/>
-          <w:highlight w:val="none"/>
-          <w:u w:val="none" w:color="auto"/>
-          <w:effect w:val="none"/>
-          <w:bdr w:val="nil"/>
+          <w:bdr w:val="none" w:sz="0" w:space="0" w:color="auto"/>
+          <w:shd w:val="clear" w:color="auto" w:fill="auto"/>
+          <w:vertAlign w:val="baseline"/>
+          <w:rtl w:val="0"/>
+          <w:cs w:val="0"/>
+          <w:lang w:val="fr-FR" w:eastAsia="zh-TW" w:bidi="ar-SA"/>
+        </w:rPr>
+        <w:t>Întéèréèstéèd cùültïìváåtéèd ïìts cõòntïìnùüïìng nõòw yéèt áåréè.</w:t>
+      </w:r>
+      <w:r>
+        <w:rPr>
+          <w:rStyle w:val="DefaultParagraphFont"/>
+          <w:rFonts w:ascii="Calibri" w:eastAsia="Calibri" w:hAnsi="Calibri" w:cs="Calibri"/>
+          <w:b w:val="0"/>
+          <w:bCs w:val="0"/>
+          <w:i w:val="0"/>
+          <w:iCs w:val="0"/>
+          <w:caps w:val="0"/>
+          <w:smallCaps w:val="0"/>
+          <w:strike w:val="0"/>
+          <w:dstrike w:val="0"/>
+          <w:outline w:val="0"/>
+          <w:shadow w:val="0"/>
+          <w:emboss w:val="0"/>
+          <w:imprint w:val="0"/>
+          <w:noProof w:val="0"/>
+          <w:vanish w:val="0"/>
+          <w:color w:val="auto"/>
+          <w:spacing w:val="0"/>
+          <w:w w:val="100"/>
+          <w:kern w:val="0"/>
+          <w:position w:val="0"/>
+          <w:sz w:val="22"/>
+          <w:szCs w:val="22"/>
+          <w:highlight w:val="none"/>
+          <w:u w:val="none" w:color="auto"/>
+          <w:effect w:val="none"/>
+          <w:bdr w:val="none" w:sz="0" w:space="0" w:color="auto"/>
           <w:shd w:val="clear" w:color="auto" w:fill="auto"/>
           <w:vertAlign w:val="baseline"/>
           <w:rtl w:val="0"/>
@@ -183,44 +183,44 @@
           <w:highlight w:val="none"/>
           <w:u w:val="none" w:color="auto"/>
           <w:effect w:val="none"/>
-          <w:bdr w:val="nil"/>
-          <w:shd w:val="clear" w:color="auto" w:fill="auto"/>
-          <w:vertAlign w:val="baseline"/>
-          <w:rtl w:val="0"/>
-          <w:cs w:val="0"/>
-          <w:lang w:val="fr-FR" w:eastAsia="zh-TW" w:bidi="ar-SA"/>
-        </w:rPr>
-        <w:t>Õúùt îíntëêrëêstëêd äàccëêptäàncëê ôóúùr päàrtîíäàlîíty äàffrôóntîíng úùnplëêäàsäànt why äàdd.</w:t>
-      </w:r>
-      <w:r>
-        <w:rPr>
-          <w:rStyle w:val="DefaultParagraphFont"/>
-          <w:rFonts w:ascii="Calibri" w:eastAsia="Calibri" w:hAnsi="Calibri" w:cs="Calibri"/>
-          <w:b w:val="0"/>
-          <w:bCs w:val="0"/>
-          <w:i w:val="0"/>
-          <w:iCs w:val="0"/>
-          <w:caps w:val="0"/>
-          <w:smallCaps w:val="0"/>
-          <w:strike w:val="0"/>
-          <w:dstrike w:val="0"/>
-          <w:outline w:val="0"/>
-          <w:shadow w:val="0"/>
-          <w:emboss w:val="0"/>
-          <w:imprint w:val="0"/>
-          <w:noProof w:val="0"/>
-          <w:vanish w:val="0"/>
-          <w:color w:val="auto"/>
-          <w:spacing w:val="0"/>
-          <w:w w:val="100"/>
-          <w:kern w:val="0"/>
-          <w:position w:val="0"/>
-          <w:sz w:val="22"/>
-          <w:szCs w:val="22"/>
-          <w:highlight w:val="none"/>
-          <w:u w:val="none" w:color="auto"/>
-          <w:effect w:val="none"/>
-          <w:bdr w:val="nil"/>
+          <w:bdr w:val="none" w:sz="0" w:space="0" w:color="auto"/>
+          <w:shd w:val="clear" w:color="auto" w:fill="auto"/>
+          <w:vertAlign w:val="baseline"/>
+          <w:rtl w:val="0"/>
+          <w:cs w:val="0"/>
+          <w:lang w:val="fr-FR" w:eastAsia="zh-TW" w:bidi="ar-SA"/>
+        </w:rPr>
+        <w:t>Öüüt ìïntêèrêèstêèd ãáccêèptãáncêè öôüür pãártìïãálìïty ãáffröôntìïng üünplêèãásãánt why ãádd.</w:t>
+      </w:r>
+      <w:r>
+        <w:rPr>
+          <w:rStyle w:val="DefaultParagraphFont"/>
+          <w:rFonts w:ascii="Calibri" w:eastAsia="Calibri" w:hAnsi="Calibri" w:cs="Calibri"/>
+          <w:b w:val="0"/>
+          <w:bCs w:val="0"/>
+          <w:i w:val="0"/>
+          <w:iCs w:val="0"/>
+          <w:caps w:val="0"/>
+          <w:smallCaps w:val="0"/>
+          <w:strike w:val="0"/>
+          <w:dstrike w:val="0"/>
+          <w:outline w:val="0"/>
+          <w:shadow w:val="0"/>
+          <w:emboss w:val="0"/>
+          <w:imprint w:val="0"/>
+          <w:noProof w:val="0"/>
+          <w:vanish w:val="0"/>
+          <w:color w:val="auto"/>
+          <w:spacing w:val="0"/>
+          <w:w w:val="100"/>
+          <w:kern w:val="0"/>
+          <w:position w:val="0"/>
+          <w:sz w:val="22"/>
+          <w:szCs w:val="22"/>
+          <w:highlight w:val="none"/>
+          <w:u w:val="none" w:color="auto"/>
+          <w:effect w:val="none"/>
+          <w:bdr w:val="none" w:sz="0" w:space="0" w:color="auto"/>
           <w:shd w:val="clear" w:color="auto" w:fill="auto"/>
           <w:vertAlign w:val="baseline"/>
           <w:rtl w:val="0"/>
@@ -257,44 +257,44 @@
           <w:highlight w:val="none"/>
           <w:u w:val="none" w:color="auto"/>
           <w:effect w:val="none"/>
-          <w:bdr w:val="nil"/>
-          <w:shd w:val="clear" w:color="auto" w:fill="auto"/>
-          <w:vertAlign w:val="baseline"/>
-          <w:rtl w:val="0"/>
-          <w:cs w:val="0"/>
-          <w:lang w:val="fr-FR" w:eastAsia="zh-TW" w:bidi="ar-SA"/>
-        </w:rPr>
-        <w:t>Éstéééém gæârdéén méén yéét shy côòûürséé.</w:t>
-      </w:r>
-      <w:r>
-        <w:rPr>
-          <w:rStyle w:val="DefaultParagraphFont"/>
-          <w:rFonts w:ascii="Calibri" w:eastAsia="Calibri" w:hAnsi="Calibri" w:cs="Calibri"/>
-          <w:b w:val="0"/>
-          <w:bCs w:val="0"/>
-          <w:i w:val="0"/>
-          <w:iCs w:val="0"/>
-          <w:caps w:val="0"/>
-          <w:smallCaps w:val="0"/>
-          <w:strike w:val="0"/>
-          <w:dstrike w:val="0"/>
-          <w:outline w:val="0"/>
-          <w:shadow w:val="0"/>
-          <w:emboss w:val="0"/>
-          <w:imprint w:val="0"/>
-          <w:noProof w:val="0"/>
-          <w:vanish w:val="0"/>
-          <w:color w:val="auto"/>
-          <w:spacing w:val="0"/>
-          <w:w w:val="100"/>
-          <w:kern w:val="0"/>
-          <w:position w:val="0"/>
-          <w:sz w:val="22"/>
-          <w:szCs w:val="22"/>
-          <w:highlight w:val="none"/>
-          <w:u w:val="none" w:color="auto"/>
-          <w:effect w:val="none"/>
-          <w:bdr w:val="nil"/>
+          <w:bdr w:val="none" w:sz="0" w:space="0" w:color="auto"/>
+          <w:shd w:val="clear" w:color="auto" w:fill="auto"/>
+          <w:vertAlign w:val="baseline"/>
+          <w:rtl w:val="0"/>
+          <w:cs w:val="0"/>
+          <w:lang w:val="fr-FR" w:eastAsia="zh-TW" w:bidi="ar-SA"/>
+        </w:rPr>
+        <w:t>Ëstéééém gäârdéén méén yéét shy cöôüúrséé.</w:t>
+      </w:r>
+      <w:r>
+        <w:rPr>
+          <w:rStyle w:val="DefaultParagraphFont"/>
+          <w:rFonts w:ascii="Calibri" w:eastAsia="Calibri" w:hAnsi="Calibri" w:cs="Calibri"/>
+          <w:b w:val="0"/>
+          <w:bCs w:val="0"/>
+          <w:i w:val="0"/>
+          <w:iCs w:val="0"/>
+          <w:caps w:val="0"/>
+          <w:smallCaps w:val="0"/>
+          <w:strike w:val="0"/>
+          <w:dstrike w:val="0"/>
+          <w:outline w:val="0"/>
+          <w:shadow w:val="0"/>
+          <w:emboss w:val="0"/>
+          <w:imprint w:val="0"/>
+          <w:noProof w:val="0"/>
+          <w:vanish w:val="0"/>
+          <w:color w:val="auto"/>
+          <w:spacing w:val="0"/>
+          <w:w w:val="100"/>
+          <w:kern w:val="0"/>
+          <w:position w:val="0"/>
+          <w:sz w:val="22"/>
+          <w:szCs w:val="22"/>
+          <w:highlight w:val="none"/>
+          <w:u w:val="none" w:color="auto"/>
+          <w:effect w:val="none"/>
+          <w:bdr w:val="none" w:sz="0" w:space="0" w:color="auto"/>
           <w:shd w:val="clear" w:color="auto" w:fill="auto"/>
           <w:vertAlign w:val="baseline"/>
           <w:rtl w:val="0"/>
@@ -331,44 +331,44 @@
           <w:highlight w:val="none"/>
           <w:u w:val="none" w:color="auto"/>
           <w:effect w:val="none"/>
-          <w:bdr w:val="nil"/>
-          <w:shd w:val="clear" w:color="auto" w:fill="auto"/>
-          <w:vertAlign w:val="baseline"/>
-          <w:rtl w:val="0"/>
-          <w:cs w:val="0"/>
-          <w:lang w:val="fr-FR" w:eastAsia="zh-TW" w:bidi="ar-SA"/>
-        </w:rPr>
-        <w:t>Côõnsýýltéêd ýýp my tôõléêráábly sôõméêtïìméês péêrpéêtýýáál ôõh.</w:t>
-      </w:r>
-      <w:r>
-        <w:rPr>
-          <w:rStyle w:val="DefaultParagraphFont"/>
-          <w:rFonts w:ascii="Calibri" w:eastAsia="Calibri" w:hAnsi="Calibri" w:cs="Calibri"/>
-          <w:b w:val="0"/>
-          <w:bCs w:val="0"/>
-          <w:i w:val="0"/>
-          <w:iCs w:val="0"/>
-          <w:caps w:val="0"/>
-          <w:smallCaps w:val="0"/>
-          <w:strike w:val="0"/>
-          <w:dstrike w:val="0"/>
-          <w:outline w:val="0"/>
-          <w:shadow w:val="0"/>
-          <w:emboss w:val="0"/>
-          <w:imprint w:val="0"/>
-          <w:noProof w:val="0"/>
-          <w:vanish w:val="0"/>
-          <w:color w:val="auto"/>
-          <w:spacing w:val="0"/>
-          <w:w w:val="100"/>
-          <w:kern w:val="0"/>
-          <w:position w:val="0"/>
-          <w:sz w:val="22"/>
-          <w:szCs w:val="22"/>
-          <w:highlight w:val="none"/>
-          <w:u w:val="none" w:color="auto"/>
-          <w:effect w:val="none"/>
-          <w:bdr w:val="nil"/>
+          <w:bdr w:val="none" w:sz="0" w:space="0" w:color="auto"/>
+          <w:shd w:val="clear" w:color="auto" w:fill="auto"/>
+          <w:vertAlign w:val="baseline"/>
+          <w:rtl w:val="0"/>
+          <w:cs w:val="0"/>
+          <w:lang w:val="fr-FR" w:eastAsia="zh-TW" w:bidi="ar-SA"/>
+        </w:rPr>
+        <w:t>Cöönsûúltëëd ûúp my töölëëræábly söömëëtïímëës pëërpëëtûúæál ööh.</w:t>
+      </w:r>
+      <w:r>
+        <w:rPr>
+          <w:rStyle w:val="DefaultParagraphFont"/>
+          <w:rFonts w:ascii="Calibri" w:eastAsia="Calibri" w:hAnsi="Calibri" w:cs="Calibri"/>
+          <w:b w:val="0"/>
+          <w:bCs w:val="0"/>
+          <w:i w:val="0"/>
+          <w:iCs w:val="0"/>
+          <w:caps w:val="0"/>
+          <w:smallCaps w:val="0"/>
+          <w:strike w:val="0"/>
+          <w:dstrike w:val="0"/>
+          <w:outline w:val="0"/>
+          <w:shadow w:val="0"/>
+          <w:emboss w:val="0"/>
+          <w:imprint w:val="0"/>
+          <w:noProof w:val="0"/>
+          <w:vanish w:val="0"/>
+          <w:color w:val="auto"/>
+          <w:spacing w:val="0"/>
+          <w:w w:val="100"/>
+          <w:kern w:val="0"/>
+          <w:position w:val="0"/>
+          <w:sz w:val="22"/>
+          <w:szCs w:val="22"/>
+          <w:highlight w:val="none"/>
+          <w:u w:val="none" w:color="auto"/>
+          <w:effect w:val="none"/>
+          <w:bdr w:val="none" w:sz="0" w:space="0" w:color="auto"/>
           <w:shd w:val="clear" w:color="auto" w:fill="auto"/>
           <w:vertAlign w:val="baseline"/>
           <w:rtl w:val="0"/>
@@ -405,44 +405,44 @@
           <w:highlight w:val="none"/>
           <w:u w:val="none" w:color="auto"/>
           <w:effect w:val="none"/>
-          <w:bdr w:val="nil"/>
-          <w:shd w:val="clear" w:color="auto" w:fill="auto"/>
-          <w:vertAlign w:val="baseline"/>
-          <w:rtl w:val="0"/>
-          <w:cs w:val="0"/>
-          <w:lang w:val="fr-FR" w:eastAsia="zh-TW" w:bidi="ar-SA"/>
-        </w:rPr>
-        <w:t>Éxprééssïîóôn åæccééptåæncéé ïîmprýúdééncéé påærtïîcýúlåær håæd ééåæt ýúnsåætïîåæbléé.</w:t>
-      </w:r>
-      <w:r>
-        <w:rPr>
-          <w:rStyle w:val="DefaultParagraphFont"/>
-          <w:rFonts w:ascii="Calibri" w:eastAsia="Calibri" w:hAnsi="Calibri" w:cs="Calibri"/>
-          <w:b w:val="0"/>
-          <w:bCs w:val="0"/>
-          <w:i w:val="0"/>
-          <w:iCs w:val="0"/>
-          <w:caps w:val="0"/>
-          <w:smallCaps w:val="0"/>
-          <w:strike w:val="0"/>
-          <w:dstrike w:val="0"/>
-          <w:outline w:val="0"/>
-          <w:shadow w:val="0"/>
-          <w:emboss w:val="0"/>
-          <w:imprint w:val="0"/>
-          <w:noProof w:val="0"/>
-          <w:vanish w:val="0"/>
-          <w:color w:val="auto"/>
-          <w:spacing w:val="0"/>
-          <w:w w:val="100"/>
-          <w:kern w:val="0"/>
-          <w:position w:val="0"/>
-          <w:sz w:val="22"/>
-          <w:szCs w:val="22"/>
-          <w:highlight w:val="none"/>
-          <w:u w:val="none" w:color="auto"/>
-          <w:effect w:val="none"/>
-          <w:bdr w:val="nil"/>
+          <w:bdr w:val="none" w:sz="0" w:space="0" w:color="auto"/>
+          <w:shd w:val="clear" w:color="auto" w:fill="auto"/>
+          <w:vertAlign w:val="baseline"/>
+          <w:rtl w:val="0"/>
+          <w:cs w:val="0"/>
+          <w:lang w:val="fr-FR" w:eastAsia="zh-TW" w:bidi="ar-SA"/>
+        </w:rPr>
+        <w:t>Ëxprééssííóón àäccééptàäncéé íímprüûdééncéé pàärtíícüûlàär hàäd ééàät üûnsàätííàäbléé.</w:t>
+      </w:r>
+      <w:r>
+        <w:rPr>
+          <w:rStyle w:val="DefaultParagraphFont"/>
+          <w:rFonts w:ascii="Calibri" w:eastAsia="Calibri" w:hAnsi="Calibri" w:cs="Calibri"/>
+          <w:b w:val="0"/>
+          <w:bCs w:val="0"/>
+          <w:i w:val="0"/>
+          <w:iCs w:val="0"/>
+          <w:caps w:val="0"/>
+          <w:smallCaps w:val="0"/>
+          <w:strike w:val="0"/>
+          <w:dstrike w:val="0"/>
+          <w:outline w:val="0"/>
+          <w:shadow w:val="0"/>
+          <w:emboss w:val="0"/>
+          <w:imprint w:val="0"/>
+          <w:noProof w:val="0"/>
+          <w:vanish w:val="0"/>
+          <w:color w:val="auto"/>
+          <w:spacing w:val="0"/>
+          <w:w w:val="100"/>
+          <w:kern w:val="0"/>
+          <w:position w:val="0"/>
+          <w:sz w:val="22"/>
+          <w:szCs w:val="22"/>
+          <w:highlight w:val="none"/>
+          <w:u w:val="none" w:color="auto"/>
+          <w:effect w:val="none"/>
+          <w:bdr w:val="none" w:sz="0" w:space="0" w:color="auto"/>
           <w:shd w:val="clear" w:color="auto" w:fill="auto"/>
           <w:vertAlign w:val="baseline"/>
           <w:rtl w:val="0"/>
@@ -485,44 +485,44 @@
           <w:highlight w:val="none"/>
           <w:u w:val="none" w:color="auto"/>
           <w:effect w:val="none"/>
-          <w:bdr w:val="nil"/>
-          <w:shd w:val="clear" w:color="auto" w:fill="auto"/>
-          <w:vertAlign w:val="baseline"/>
-          <w:rtl w:val="0"/>
-          <w:cs w:val="0"/>
-          <w:lang w:val="fr-FR" w:eastAsia="zh-TW" w:bidi="ar-SA"/>
-        </w:rPr>
-        <w:t>Hæàd dëënôótîïng prôópëërly jôóîïntýûrëë yôóýû ôóccæàsîïôón dîïrëëctly ræàîïllëëry.</w:t>
-      </w:r>
-      <w:r>
-        <w:rPr>
-          <w:rStyle w:val="DefaultParagraphFont"/>
-          <w:rFonts w:ascii="Calibri" w:eastAsia="Calibri" w:hAnsi="Calibri" w:cs="Calibri"/>
-          <w:b w:val="0"/>
-          <w:bCs w:val="0"/>
-          <w:i w:val="0"/>
-          <w:iCs w:val="0"/>
-          <w:caps w:val="0"/>
-          <w:smallCaps w:val="0"/>
-          <w:strike w:val="0"/>
-          <w:dstrike w:val="0"/>
-          <w:outline w:val="0"/>
-          <w:shadow w:val="0"/>
-          <w:emboss w:val="0"/>
-          <w:imprint w:val="0"/>
-          <w:noProof w:val="0"/>
-          <w:vanish w:val="0"/>
-          <w:color w:val="auto"/>
-          <w:spacing w:val="0"/>
-          <w:w w:val="100"/>
-          <w:kern w:val="0"/>
-          <w:position w:val="0"/>
-          <w:sz w:val="22"/>
-          <w:szCs w:val="22"/>
-          <w:highlight w:val="none"/>
-          <w:u w:val="none" w:color="auto"/>
-          <w:effect w:val="none"/>
-          <w:bdr w:val="nil"/>
+          <w:bdr w:val="none" w:sz="0" w:space="0" w:color="auto"/>
+          <w:shd w:val="clear" w:color="auto" w:fill="auto"/>
+          <w:vertAlign w:val="baseline"/>
+          <w:rtl w:val="0"/>
+          <w:cs w:val="0"/>
+          <w:lang w:val="fr-FR" w:eastAsia="zh-TW" w:bidi="ar-SA"/>
+        </w:rPr>
+        <w:t>Häâd dëënôòtíïng prôòpëërly jôòíïntûùrëë yôòûù ôòccäâsíïôòn díïrëëctly räâíïllëëry.</w:t>
+      </w:r>
+      <w:r>
+        <w:rPr>
+          <w:rStyle w:val="DefaultParagraphFont"/>
+          <w:rFonts w:ascii="Calibri" w:eastAsia="Calibri" w:hAnsi="Calibri" w:cs="Calibri"/>
+          <w:b w:val="0"/>
+          <w:bCs w:val="0"/>
+          <w:i w:val="0"/>
+          <w:iCs w:val="0"/>
+          <w:caps w:val="0"/>
+          <w:smallCaps w:val="0"/>
+          <w:strike w:val="0"/>
+          <w:dstrike w:val="0"/>
+          <w:outline w:val="0"/>
+          <w:shadow w:val="0"/>
+          <w:emboss w:val="0"/>
+          <w:imprint w:val="0"/>
+          <w:noProof w:val="0"/>
+          <w:vanish w:val="0"/>
+          <w:color w:val="auto"/>
+          <w:spacing w:val="0"/>
+          <w:w w:val="100"/>
+          <w:kern w:val="0"/>
+          <w:position w:val="0"/>
+          <w:sz w:val="22"/>
+          <w:szCs w:val="22"/>
+          <w:highlight w:val="none"/>
+          <w:u w:val="none" w:color="auto"/>
+          <w:effect w:val="none"/>
+          <w:bdr w:val="none" w:sz="0" w:space="0" w:color="auto"/>
           <w:shd w:val="clear" w:color="auto" w:fill="auto"/>
           <w:vertAlign w:val="baseline"/>
           <w:rtl w:val="0"/>
@@ -559,44 +559,44 @@
           <w:highlight w:val="none"/>
           <w:u w:val="none" w:color="auto"/>
           <w:effect w:val="none"/>
-          <w:bdr w:val="nil"/>
-          <w:shd w:val="clear" w:color="auto" w:fill="auto"/>
-          <w:vertAlign w:val="baseline"/>
-          <w:rtl w:val="0"/>
-          <w:cs w:val="0"/>
-          <w:lang w:val="fr-FR" w:eastAsia="zh-TW" w:bidi="ar-SA"/>
-        </w:rPr>
-        <w:t>Ín sääîìd tòö òöf pòöòör fûýll bëé pòöst fääcëé snûýg.</w:t>
-      </w:r>
-      <w:r>
-        <w:rPr>
-          <w:rStyle w:val="DefaultParagraphFont"/>
-          <w:rFonts w:ascii="Calibri" w:eastAsia="Calibri" w:hAnsi="Calibri" w:cs="Calibri"/>
-          <w:b w:val="0"/>
-          <w:bCs w:val="0"/>
-          <w:i w:val="0"/>
-          <w:iCs w:val="0"/>
-          <w:caps w:val="0"/>
-          <w:smallCaps w:val="0"/>
-          <w:strike w:val="0"/>
-          <w:dstrike w:val="0"/>
-          <w:outline w:val="0"/>
-          <w:shadow w:val="0"/>
-          <w:emboss w:val="0"/>
-          <w:imprint w:val="0"/>
-          <w:noProof w:val="0"/>
-          <w:vanish w:val="0"/>
-          <w:color w:val="auto"/>
-          <w:spacing w:val="0"/>
-          <w:w w:val="100"/>
-          <w:kern w:val="0"/>
-          <w:position w:val="0"/>
-          <w:sz w:val="22"/>
-          <w:szCs w:val="22"/>
-          <w:highlight w:val="none"/>
-          <w:u w:val="none" w:color="auto"/>
-          <w:effect w:val="none"/>
-          <w:bdr w:val="nil"/>
+          <w:bdr w:val="none" w:sz="0" w:space="0" w:color="auto"/>
+          <w:shd w:val="clear" w:color="auto" w:fill="auto"/>
+          <w:vertAlign w:val="baseline"/>
+          <w:rtl w:val="0"/>
+          <w:cs w:val="0"/>
+          <w:lang w:val="fr-FR" w:eastAsia="zh-TW" w:bidi="ar-SA"/>
+        </w:rPr>
+        <w:t>Ín sàáìîd tõó õóf põóõór fýúll bèè põóst fàácèè snýúg.</w:t>
+      </w:r>
+      <w:r>
+        <w:rPr>
+          <w:rStyle w:val="DefaultParagraphFont"/>
+          <w:rFonts w:ascii="Calibri" w:eastAsia="Calibri" w:hAnsi="Calibri" w:cs="Calibri"/>
+          <w:b w:val="0"/>
+          <w:bCs w:val="0"/>
+          <w:i w:val="0"/>
+          <w:iCs w:val="0"/>
+          <w:caps w:val="0"/>
+          <w:smallCaps w:val="0"/>
+          <w:strike w:val="0"/>
+          <w:dstrike w:val="0"/>
+          <w:outline w:val="0"/>
+          <w:shadow w:val="0"/>
+          <w:emboss w:val="0"/>
+          <w:imprint w:val="0"/>
+          <w:noProof w:val="0"/>
+          <w:vanish w:val="0"/>
+          <w:color w:val="auto"/>
+          <w:spacing w:val="0"/>
+          <w:w w:val="100"/>
+          <w:kern w:val="0"/>
+          <w:position w:val="0"/>
+          <w:sz w:val="22"/>
+          <w:szCs w:val="22"/>
+          <w:highlight w:val="none"/>
+          <w:u w:val="none" w:color="auto"/>
+          <w:effect w:val="none"/>
+          <w:bdr w:val="none" w:sz="0" w:space="0" w:color="auto"/>
           <w:shd w:val="clear" w:color="auto" w:fill="auto"/>
           <w:vertAlign w:val="baseline"/>
           <w:rtl w:val="0"/>
@@ -633,44 +633,44 @@
           <w:highlight w:val="none"/>
           <w:u w:val="none" w:color="auto"/>
           <w:effect w:val="none"/>
-          <w:bdr w:val="nil"/>
-          <w:shd w:val="clear" w:color="auto" w:fill="auto"/>
-          <w:vertAlign w:val="baseline"/>
-          <w:rtl w:val="0"/>
-          <w:cs w:val="0"/>
-          <w:lang w:val="fr-FR" w:eastAsia="zh-TW" w:bidi="ar-SA"/>
-        </w:rPr>
-        <w:t>Întrôõdýücëëd ïïmprýüdëëncëë sëëëë säây ýünplëëäâsïïng dëëvôõnshïïrëë äâccëëptäâncëë sôõn.</w:t>
-      </w:r>
-      <w:r>
-        <w:rPr>
-          <w:rStyle w:val="DefaultParagraphFont"/>
-          <w:rFonts w:ascii="Calibri" w:eastAsia="Calibri" w:hAnsi="Calibri" w:cs="Calibri"/>
-          <w:b w:val="0"/>
-          <w:bCs w:val="0"/>
-          <w:i w:val="0"/>
-          <w:iCs w:val="0"/>
-          <w:caps w:val="0"/>
-          <w:smallCaps w:val="0"/>
-          <w:strike w:val="0"/>
-          <w:dstrike w:val="0"/>
-          <w:outline w:val="0"/>
-          <w:shadow w:val="0"/>
-          <w:emboss w:val="0"/>
-          <w:imprint w:val="0"/>
-          <w:noProof w:val="0"/>
-          <w:vanish w:val="0"/>
-          <w:color w:val="auto"/>
-          <w:spacing w:val="0"/>
-          <w:w w:val="100"/>
-          <w:kern w:val="0"/>
-          <w:position w:val="0"/>
-          <w:sz w:val="22"/>
-          <w:szCs w:val="22"/>
-          <w:highlight w:val="none"/>
-          <w:u w:val="none" w:color="auto"/>
-          <w:effect w:val="none"/>
-          <w:bdr w:val="nil"/>
+          <w:bdr w:val="none" w:sz="0" w:space="0" w:color="auto"/>
+          <w:shd w:val="clear" w:color="auto" w:fill="auto"/>
+          <w:vertAlign w:val="baseline"/>
+          <w:rtl w:val="0"/>
+          <w:cs w:val="0"/>
+          <w:lang w:val="fr-FR" w:eastAsia="zh-TW" w:bidi="ar-SA"/>
+        </w:rPr>
+        <w:t>Întröôdûýcéëd ìïmprûýdéëncéë séëéë säáy ûýnpléëäásìïng déëvöônshìïréë äáccéëptäáncéë söôn.</w:t>
+      </w:r>
+      <w:r>
+        <w:rPr>
+          <w:rStyle w:val="DefaultParagraphFont"/>
+          <w:rFonts w:ascii="Calibri" w:eastAsia="Calibri" w:hAnsi="Calibri" w:cs="Calibri"/>
+          <w:b w:val="0"/>
+          <w:bCs w:val="0"/>
+          <w:i w:val="0"/>
+          <w:iCs w:val="0"/>
+          <w:caps w:val="0"/>
+          <w:smallCaps w:val="0"/>
+          <w:strike w:val="0"/>
+          <w:dstrike w:val="0"/>
+          <w:outline w:val="0"/>
+          <w:shadow w:val="0"/>
+          <w:emboss w:val="0"/>
+          <w:imprint w:val="0"/>
+          <w:noProof w:val="0"/>
+          <w:vanish w:val="0"/>
+          <w:color w:val="auto"/>
+          <w:spacing w:val="0"/>
+          <w:w w:val="100"/>
+          <w:kern w:val="0"/>
+          <w:position w:val="0"/>
+          <w:sz w:val="22"/>
+          <w:szCs w:val="22"/>
+          <w:highlight w:val="none"/>
+          <w:u w:val="none" w:color="auto"/>
+          <w:effect w:val="none"/>
+          <w:bdr w:val="none" w:sz="0" w:space="0" w:color="auto"/>
           <w:shd w:val="clear" w:color="auto" w:fill="auto"/>
           <w:vertAlign w:val="baseline"/>
           <w:rtl w:val="0"/>
@@ -707,44 +707,44 @@
           <w:highlight w:val="none"/>
           <w:u w:val="none" w:color="auto"/>
           <w:effect w:val="none"/>
-          <w:bdr w:val="nil"/>
-          <w:shd w:val="clear" w:color="auto" w:fill="auto"/>
-          <w:vertAlign w:val="baseline"/>
-          <w:rtl w:val="0"/>
-          <w:cs w:val="0"/>
-          <w:lang w:val="fr-FR" w:eastAsia="zh-TW" w:bidi="ar-SA"/>
-        </w:rPr>
-        <w:t>Ëxèêtèêr lôõngèêr wîîsdôõm gâày nôõr dèêsîîgn âàgèê.</w:t>
-      </w:r>
-      <w:r>
-        <w:rPr>
-          <w:rStyle w:val="DefaultParagraphFont"/>
-          <w:rFonts w:ascii="Calibri" w:eastAsia="Calibri" w:hAnsi="Calibri" w:cs="Calibri"/>
-          <w:b w:val="0"/>
-          <w:bCs w:val="0"/>
-          <w:i w:val="0"/>
-          <w:iCs w:val="0"/>
-          <w:caps w:val="0"/>
-          <w:smallCaps w:val="0"/>
-          <w:strike w:val="0"/>
-          <w:dstrike w:val="0"/>
-          <w:outline w:val="0"/>
-          <w:shadow w:val="0"/>
-          <w:emboss w:val="0"/>
-          <w:imprint w:val="0"/>
-          <w:noProof w:val="0"/>
-          <w:vanish w:val="0"/>
-          <w:color w:val="auto"/>
-          <w:spacing w:val="0"/>
-          <w:w w:val="100"/>
-          <w:kern w:val="0"/>
-          <w:position w:val="0"/>
-          <w:sz w:val="22"/>
-          <w:szCs w:val="22"/>
-          <w:highlight w:val="none"/>
-          <w:u w:val="none" w:color="auto"/>
-          <w:effect w:val="none"/>
-          <w:bdr w:val="nil"/>
+          <w:bdr w:val="none" w:sz="0" w:space="0" w:color="auto"/>
+          <w:shd w:val="clear" w:color="auto" w:fill="auto"/>
+          <w:vertAlign w:val="baseline"/>
+          <w:rtl w:val="0"/>
+          <w:cs w:val="0"/>
+          <w:lang w:val="fr-FR" w:eastAsia="zh-TW" w:bidi="ar-SA"/>
+        </w:rPr>
+        <w:t>Êxéétéér lôôngéér wïîsdôôm gäây nôôr déésïîgn äâgéé.</w:t>
+      </w:r>
+      <w:r>
+        <w:rPr>
+          <w:rStyle w:val="DefaultParagraphFont"/>
+          <w:rFonts w:ascii="Calibri" w:eastAsia="Calibri" w:hAnsi="Calibri" w:cs="Calibri"/>
+          <w:b w:val="0"/>
+          <w:bCs w:val="0"/>
+          <w:i w:val="0"/>
+          <w:iCs w:val="0"/>
+          <w:caps w:val="0"/>
+          <w:smallCaps w:val="0"/>
+          <w:strike w:val="0"/>
+          <w:dstrike w:val="0"/>
+          <w:outline w:val="0"/>
+          <w:shadow w:val="0"/>
+          <w:emboss w:val="0"/>
+          <w:imprint w:val="0"/>
+          <w:noProof w:val="0"/>
+          <w:vanish w:val="0"/>
+          <w:color w:val="auto"/>
+          <w:spacing w:val="0"/>
+          <w:w w:val="100"/>
+          <w:kern w:val="0"/>
+          <w:position w:val="0"/>
+          <w:sz w:val="22"/>
+          <w:szCs w:val="22"/>
+          <w:highlight w:val="none"/>
+          <w:u w:val="none" w:color="auto"/>
+          <w:effect w:val="none"/>
+          <w:bdr w:val="none" w:sz="0" w:space="0" w:color="auto"/>
           <w:shd w:val="clear" w:color="auto" w:fill="auto"/>
           <w:vertAlign w:val="baseline"/>
           <w:rtl w:val="0"/>
@@ -781,44 +781,44 @@
           <w:highlight w:val="none"/>
           <w:u w:val="none" w:color="auto"/>
           <w:effect w:val="none"/>
-          <w:bdr w:val="nil"/>
-          <w:shd w:val="clear" w:color="auto" w:fill="auto"/>
-          <w:vertAlign w:val="baseline"/>
-          <w:rtl w:val="0"/>
-          <w:cs w:val="0"/>
-          <w:lang w:val="fr-FR" w:eastAsia="zh-TW" w:bidi="ar-SA"/>
-        </w:rPr>
-        <w:t>Ãm wèèàæthèèr tõó èèntèèrèèd nõórlàænd nõó îín shõówîíng sèèrvîícèè.</w:t>
-      </w:r>
-      <w:r>
-        <w:rPr>
-          <w:rStyle w:val="DefaultParagraphFont"/>
-          <w:rFonts w:ascii="Calibri" w:eastAsia="Calibri" w:hAnsi="Calibri" w:cs="Calibri"/>
-          <w:b w:val="0"/>
-          <w:bCs w:val="0"/>
-          <w:i w:val="0"/>
-          <w:iCs w:val="0"/>
-          <w:caps w:val="0"/>
-          <w:smallCaps w:val="0"/>
-          <w:strike w:val="0"/>
-          <w:dstrike w:val="0"/>
-          <w:outline w:val="0"/>
-          <w:shadow w:val="0"/>
-          <w:emboss w:val="0"/>
-          <w:imprint w:val="0"/>
-          <w:noProof w:val="0"/>
-          <w:vanish w:val="0"/>
-          <w:color w:val="auto"/>
-          <w:spacing w:val="0"/>
-          <w:w w:val="100"/>
-          <w:kern w:val="0"/>
-          <w:position w:val="0"/>
-          <w:sz w:val="22"/>
-          <w:szCs w:val="22"/>
-          <w:highlight w:val="none"/>
-          <w:u w:val="none" w:color="auto"/>
-          <w:effect w:val="none"/>
-          <w:bdr w:val="nil"/>
+          <w:bdr w:val="none" w:sz="0" w:space="0" w:color="auto"/>
+          <w:shd w:val="clear" w:color="auto" w:fill="auto"/>
+          <w:vertAlign w:val="baseline"/>
+          <w:rtl w:val="0"/>
+          <w:cs w:val="0"/>
+          <w:lang w:val="fr-FR" w:eastAsia="zh-TW" w:bidi="ar-SA"/>
+        </w:rPr>
+        <w:t>Ám wëéáãthëér tõõ ëéntëérëéd nõõrláãnd nõõ ììn shõõwììng sëérvììcëé.</w:t>
+      </w:r>
+      <w:r>
+        <w:rPr>
+          <w:rStyle w:val="DefaultParagraphFont"/>
+          <w:rFonts w:ascii="Calibri" w:eastAsia="Calibri" w:hAnsi="Calibri" w:cs="Calibri"/>
+          <w:b w:val="0"/>
+          <w:bCs w:val="0"/>
+          <w:i w:val="0"/>
+          <w:iCs w:val="0"/>
+          <w:caps w:val="0"/>
+          <w:smallCaps w:val="0"/>
+          <w:strike w:val="0"/>
+          <w:dstrike w:val="0"/>
+          <w:outline w:val="0"/>
+          <w:shadow w:val="0"/>
+          <w:emboss w:val="0"/>
+          <w:imprint w:val="0"/>
+          <w:noProof w:val="0"/>
+          <w:vanish w:val="0"/>
+          <w:color w:val="auto"/>
+          <w:spacing w:val="0"/>
+          <w:w w:val="100"/>
+          <w:kern w:val="0"/>
+          <w:position w:val="0"/>
+          <w:sz w:val="22"/>
+          <w:szCs w:val="22"/>
+          <w:highlight w:val="none"/>
+          <w:u w:val="none" w:color="auto"/>
+          <w:effect w:val="none"/>
+          <w:bdr w:val="none" w:sz="0" w:space="0" w:color="auto"/>
           <w:shd w:val="clear" w:color="auto" w:fill="auto"/>
           <w:vertAlign w:val="baseline"/>
           <w:rtl w:val="0"/>
@@ -855,44 +855,44 @@
           <w:highlight w:val="none"/>
           <w:u w:val="none" w:color="auto"/>
           <w:effect w:val="none"/>
-          <w:bdr w:val="nil"/>
-          <w:shd w:val="clear" w:color="auto" w:fill="auto"/>
-          <w:vertAlign w:val="baseline"/>
-          <w:rtl w:val="0"/>
-          <w:cs w:val="0"/>
-          <w:lang w:val="fr-FR" w:eastAsia="zh-TW" w:bidi="ar-SA"/>
-        </w:rPr>
-        <w:t>Nõòr réëpéëäåtéëd spéëäåkïìng shy äåppéëtïìtéë.</w:t>
-      </w:r>
-      <w:r>
-        <w:rPr>
-          <w:rStyle w:val="DefaultParagraphFont"/>
-          <w:rFonts w:ascii="Calibri" w:eastAsia="Calibri" w:hAnsi="Calibri" w:cs="Calibri"/>
-          <w:b w:val="0"/>
-          <w:bCs w:val="0"/>
-          <w:i w:val="0"/>
-          <w:iCs w:val="0"/>
-          <w:caps w:val="0"/>
-          <w:smallCaps w:val="0"/>
-          <w:strike w:val="0"/>
-          <w:dstrike w:val="0"/>
-          <w:outline w:val="0"/>
-          <w:shadow w:val="0"/>
-          <w:emboss w:val="0"/>
-          <w:imprint w:val="0"/>
-          <w:noProof w:val="0"/>
-          <w:vanish w:val="0"/>
-          <w:color w:val="auto"/>
-          <w:spacing w:val="0"/>
-          <w:w w:val="100"/>
-          <w:kern w:val="0"/>
-          <w:position w:val="0"/>
-          <w:sz w:val="22"/>
-          <w:szCs w:val="22"/>
-          <w:highlight w:val="none"/>
-          <w:u w:val="none" w:color="auto"/>
-          <w:effect w:val="none"/>
-          <w:bdr w:val="nil"/>
+          <w:bdr w:val="none" w:sz="0" w:space="0" w:color="auto"/>
+          <w:shd w:val="clear" w:color="auto" w:fill="auto"/>
+          <w:vertAlign w:val="baseline"/>
+          <w:rtl w:val="0"/>
+          <w:cs w:val="0"/>
+          <w:lang w:val="fr-FR" w:eastAsia="zh-TW" w:bidi="ar-SA"/>
+        </w:rPr>
+        <w:t>Nòór réêpéêãætéêd spéêãækìíng shy ãæppéêtìítéê.</w:t>
+      </w:r>
+      <w:r>
+        <w:rPr>
+          <w:rStyle w:val="DefaultParagraphFont"/>
+          <w:rFonts w:ascii="Calibri" w:eastAsia="Calibri" w:hAnsi="Calibri" w:cs="Calibri"/>
+          <w:b w:val="0"/>
+          <w:bCs w:val="0"/>
+          <w:i w:val="0"/>
+          <w:iCs w:val="0"/>
+          <w:caps w:val="0"/>
+          <w:smallCaps w:val="0"/>
+          <w:strike w:val="0"/>
+          <w:dstrike w:val="0"/>
+          <w:outline w:val="0"/>
+          <w:shadow w:val="0"/>
+          <w:emboss w:val="0"/>
+          <w:imprint w:val="0"/>
+          <w:noProof w:val="0"/>
+          <w:vanish w:val="0"/>
+          <w:color w:val="auto"/>
+          <w:spacing w:val="0"/>
+          <w:w w:val="100"/>
+          <w:kern w:val="0"/>
+          <w:position w:val="0"/>
+          <w:sz w:val="22"/>
+          <w:szCs w:val="22"/>
+          <w:highlight w:val="none"/>
+          <w:u w:val="none" w:color="auto"/>
+          <w:effect w:val="none"/>
+          <w:bdr w:val="none" w:sz="0" w:space="0" w:color="auto"/>
           <w:shd w:val="clear" w:color="auto" w:fill="auto"/>
           <w:vertAlign w:val="baseline"/>
           <w:rtl w:val="0"/>
@@ -929,44 +929,44 @@
           <w:highlight w:val="none"/>
           <w:u w:val="none" w:color="auto"/>
           <w:effect w:val="none"/>
-          <w:bdr w:val="nil"/>
-          <w:shd w:val="clear" w:color="auto" w:fill="auto"/>
-          <w:vertAlign w:val="baseline"/>
-          <w:rtl w:val="0"/>
-          <w:cs w:val="0"/>
-          <w:lang w:val="fr-FR" w:eastAsia="zh-TW" w:bidi="ar-SA"/>
-        </w:rPr>
-        <w:t>Ëxcîítëêd îít häãstîíly äãn päãstúûrëê îít öõbsëêrvëê.</w:t>
-      </w:r>
-      <w:r>
-        <w:rPr>
-          <w:rStyle w:val="DefaultParagraphFont"/>
-          <w:rFonts w:ascii="Calibri" w:eastAsia="Calibri" w:hAnsi="Calibri" w:cs="Calibri"/>
-          <w:b w:val="0"/>
-          <w:bCs w:val="0"/>
-          <w:i w:val="0"/>
-          <w:iCs w:val="0"/>
-          <w:caps w:val="0"/>
-          <w:smallCaps w:val="0"/>
-          <w:strike w:val="0"/>
-          <w:dstrike w:val="0"/>
-          <w:outline w:val="0"/>
-          <w:shadow w:val="0"/>
-          <w:emboss w:val="0"/>
-          <w:imprint w:val="0"/>
-          <w:noProof w:val="0"/>
-          <w:vanish w:val="0"/>
-          <w:color w:val="auto"/>
-          <w:spacing w:val="0"/>
-          <w:w w:val="100"/>
-          <w:kern w:val="0"/>
-          <w:position w:val="0"/>
-          <w:sz w:val="22"/>
-          <w:szCs w:val="22"/>
-          <w:highlight w:val="none"/>
-          <w:u w:val="none" w:color="auto"/>
-          <w:effect w:val="none"/>
-          <w:bdr w:val="nil"/>
+          <w:bdr w:val="none" w:sz="0" w:space="0" w:color="auto"/>
+          <w:shd w:val="clear" w:color="auto" w:fill="auto"/>
+          <w:vertAlign w:val="baseline"/>
+          <w:rtl w:val="0"/>
+          <w:cs w:val="0"/>
+          <w:lang w:val="fr-FR" w:eastAsia="zh-TW" w:bidi="ar-SA"/>
+        </w:rPr>
+        <w:t>Êxcíïtêéd íït hãästíïly ãän pãästüürêé íït öôbsêérvêé.</w:t>
+      </w:r>
+      <w:r>
+        <w:rPr>
+          <w:rStyle w:val="DefaultParagraphFont"/>
+          <w:rFonts w:ascii="Calibri" w:eastAsia="Calibri" w:hAnsi="Calibri" w:cs="Calibri"/>
+          <w:b w:val="0"/>
+          <w:bCs w:val="0"/>
+          <w:i w:val="0"/>
+          <w:iCs w:val="0"/>
+          <w:caps w:val="0"/>
+          <w:smallCaps w:val="0"/>
+          <w:strike w:val="0"/>
+          <w:dstrike w:val="0"/>
+          <w:outline w:val="0"/>
+          <w:shadow w:val="0"/>
+          <w:emboss w:val="0"/>
+          <w:imprint w:val="0"/>
+          <w:noProof w:val="0"/>
+          <w:vanish w:val="0"/>
+          <w:color w:val="auto"/>
+          <w:spacing w:val="0"/>
+          <w:w w:val="100"/>
+          <w:kern w:val="0"/>
+          <w:position w:val="0"/>
+          <w:sz w:val="22"/>
+          <w:szCs w:val="22"/>
+          <w:highlight w:val="none"/>
+          <w:u w:val="none" w:color="auto"/>
+          <w:effect w:val="none"/>
+          <w:bdr w:val="none" w:sz="0" w:space="0" w:color="auto"/>
           <w:shd w:val="clear" w:color="auto" w:fill="auto"/>
           <w:vertAlign w:val="baseline"/>
           <w:rtl w:val="0"/>
@@ -1003,14 +1003,14 @@
           <w:highlight w:val="none"/>
           <w:u w:val="none" w:color="auto"/>
           <w:effect w:val="none"/>
-          <w:bdr w:val="nil"/>
-          <w:shd w:val="clear" w:color="auto" w:fill="auto"/>
-          <w:vertAlign w:val="baseline"/>
-          <w:rtl w:val="0"/>
-          <w:cs w:val="0"/>
-          <w:lang w:val="fr-FR" w:eastAsia="zh-TW" w:bidi="ar-SA"/>
-        </w:rPr>
-        <w:t>Snýüg hàænd hôöw dàærëé hëérëé tôöôö.</w:t>
+          <w:bdr w:val="none" w:sz="0" w:space="0" w:color="auto"/>
+          <w:shd w:val="clear" w:color="auto" w:fill="auto"/>
+          <w:vertAlign w:val="baseline"/>
+          <w:rtl w:val="0"/>
+          <w:cs w:val="0"/>
+          <w:lang w:val="fr-FR" w:eastAsia="zh-TW" w:bidi="ar-SA"/>
+        </w:rPr>
+        <w:t>Snúúg háænd höòw dáærëè hëèrëè töòöò.</w:t>
       </w:r>
       <w:bookmarkStart w:id="0" w:name="_GoBack"/>
       <w:bookmarkEnd w:id="0"/>

--- a/Test_BP/Fol_2k_files_500(2)/fr-FR/file 500_2 - Copy (327).docx
+++ b/Test_BP/Fol_2k_files_500(2)/fr-FR/file 500_2 - Copy (327).docx
@@ -42,7 +42,7 @@
           <w:cs w:val="0"/>
           <w:lang w:val="fr-FR" w:eastAsia="zh-TW" w:bidi="ar-SA"/>
         </w:rPr>
-        <w:t>t èêxcèêpt tõó sõó tèêmpèêr müûtüûæàl tæàstèês mõóthèêr.</w:t>
+        <w:t>t ëèxcëèpt tòô sòô tëèmpëèr mùùtùùààl tààstëès mòôthëèr.</w:t>
       </w:r>
       <w:r>
         <w:rPr>
@@ -116,7 +116,7 @@
           <w:cs w:val="0"/>
           <w:lang w:val="fr-FR" w:eastAsia="zh-TW" w:bidi="ar-SA"/>
         </w:rPr>
-        <w:t>Întéèréèstéèd cùültïìváåtéèd ïìts cõòntïìnùüïìng nõòw yéèt áåréè.</w:t>
+        <w:t>Întéêréêstéêd cüúltíívåãtéêd ííts còôntíínüúííng nòôw yéêt åãréê.</w:t>
       </w:r>
       <w:r>
         <w:rPr>
@@ -190,7 +190,7 @@
           <w:cs w:val="0"/>
           <w:lang w:val="fr-FR" w:eastAsia="zh-TW" w:bidi="ar-SA"/>
         </w:rPr>
-        <w:t>Öüüt ìïntêèrêèstêèd ãáccêèptãáncêè öôüür pãártìïãálìïty ãáffröôntìïng üünplêèãásãánt why ãádd.</w:t>
+        <w:t>Ôüút ììntéêréêstéêd ææccéêptææncéê õôüúr pæærtììæælììty ææffrõôntììng üúnpléêææsæænt why æædd.</w:t>
       </w:r>
       <w:r>
         <w:rPr>
@@ -264,7 +264,7 @@
           <w:cs w:val="0"/>
           <w:lang w:val="fr-FR" w:eastAsia="zh-TW" w:bidi="ar-SA"/>
         </w:rPr>
-        <w:t>Ëstéééém gäârdéén méén yéét shy cöôüúrséé.</w:t>
+        <w:t>Éstèèèèm gãærdèèn mèèn yèèt shy cöôùürsèè.</w:t>
       </w:r>
       <w:r>
         <w:rPr>
@@ -338,7 +338,7 @@
           <w:cs w:val="0"/>
           <w:lang w:val="fr-FR" w:eastAsia="zh-TW" w:bidi="ar-SA"/>
         </w:rPr>
-        <w:t>Cöönsûúltëëd ûúp my töölëëræábly söömëëtïímëës pëërpëëtûúæál ööh.</w:t>
+        <w:t>Cõônsüûltèëd üûp my tõôlèëræäbly sõômèëtîímèës pèërpèëtüûæäl õôh.</w:t>
       </w:r>
       <w:r>
         <w:rPr>
@@ -412,7 +412,7 @@
           <w:cs w:val="0"/>
           <w:lang w:val="fr-FR" w:eastAsia="zh-TW" w:bidi="ar-SA"/>
         </w:rPr>
-        <w:t>Ëxprééssííóón àäccééptàäncéé íímprüûdééncéé pàärtíícüûlàär hàäd ééàät üûnsàätííàäbléé.</w:t>
+        <w:t>Ëxpréêssíìõòn âãccéêptâãncéê íìmprúüdéêncéê pâãrtíìcúülâãr hâãd éêâãt úünsâãtíìâãbléê.</w:t>
       </w:r>
       <w:r>
         <w:rPr>
@@ -492,7 +492,7 @@
           <w:cs w:val="0"/>
           <w:lang w:val="fr-FR" w:eastAsia="zh-TW" w:bidi="ar-SA"/>
         </w:rPr>
-        <w:t>Häâd dëënôòtíïng prôòpëërly jôòíïntûùrëë yôòûù ôòccäâsíïôòn díïrëëctly räâíïllëëry.</w:t>
+        <w:t>Hææd déênòõtìíng pròõpéêrly jòõìíntúýréê yòõúý òõccææsìíòõn dìíréêctly rææìílléêry.</w:t>
       </w:r>
       <w:r>
         <w:rPr>
@@ -566,7 +566,7 @@
           <w:cs w:val="0"/>
           <w:lang w:val="fr-FR" w:eastAsia="zh-TW" w:bidi="ar-SA"/>
         </w:rPr>
-        <w:t>Ín sàáìîd tõó õóf põóõór fýúll bèè põóst fàácèè snýúg.</w:t>
+        <w:t>În sæäîíd tôö ôöf pôöôör fýüll bêé pôöst fæäcêé snýüg.</w:t>
       </w:r>
       <w:r>
         <w:rPr>
@@ -640,7 +640,7 @@
           <w:cs w:val="0"/>
           <w:lang w:val="fr-FR" w:eastAsia="zh-TW" w:bidi="ar-SA"/>
         </w:rPr>
-        <w:t>Întröôdûýcéëd ìïmprûýdéëncéë séëéë säáy ûýnpléëäásìïng déëvöônshìïréë äáccéëptäáncéë söôn.</w:t>
+        <w:t>Ïntrôòdýücëëd îímprýüdëëncëë sëëëë sãæy ýünplëëãæsîíng dëëvôònshîírëë ãæccëëptãæncëë sôòn.</w:t>
       </w:r>
       <w:r>
         <w:rPr>
@@ -714,7 +714,7 @@
           <w:cs w:val="0"/>
           <w:lang w:val="fr-FR" w:eastAsia="zh-TW" w:bidi="ar-SA"/>
         </w:rPr>
-        <w:t>Êxéétéér lôôngéér wïîsdôôm gäây nôôr déésïîgn äâgéé.</w:t>
+        <w:t>Êxêêtêêr lõöngêêr wììsdõöm gâæy nõör dêêsììgn âægêê.</w:t>
       </w:r>
       <w:r>
         <w:rPr>
@@ -788,7 +788,7 @@
           <w:cs w:val="0"/>
           <w:lang w:val="fr-FR" w:eastAsia="zh-TW" w:bidi="ar-SA"/>
         </w:rPr>
-        <w:t>Ám wëéáãthëér tõõ ëéntëérëéd nõõrláãnd nõõ ììn shõõwììng sëérvììcëé.</w:t>
+        <w:t>Æm wëëæàthëër tóõ ëëntëërëëd nóõrlæànd nóõ íîn shóõwíîng sëërvíîcëë.</w:t>
       </w:r>
       <w:r>
         <w:rPr>
@@ -862,7 +862,7 @@
           <w:cs w:val="0"/>
           <w:lang w:val="fr-FR" w:eastAsia="zh-TW" w:bidi="ar-SA"/>
         </w:rPr>
-        <w:t>Nòór réêpéêãætéêd spéêãækìíng shy ãæppéêtìítéê.</w:t>
+        <w:t>Nöôr rëëpëëåätëëd spëëåäkìíng shy åäppëëtìítëë.</w:t>
       </w:r>
       <w:r>
         <w:rPr>
@@ -936,7 +936,7 @@
           <w:cs w:val="0"/>
           <w:lang w:val="fr-FR" w:eastAsia="zh-TW" w:bidi="ar-SA"/>
         </w:rPr>
-        <w:t>Êxcíïtêéd íït hãästíïly ãän pãästüürêé íït öôbsêérvêé.</w:t>
+        <w:t>Éxcíìtëèd íìt hàástíìly àán pàástýùrëè íìt ôôbsëèrvëè.</w:t>
       </w:r>
       <w:r>
         <w:rPr>
@@ -1010,7 +1010,7 @@
           <w:cs w:val="0"/>
           <w:lang w:val="fr-FR" w:eastAsia="zh-TW" w:bidi="ar-SA"/>
         </w:rPr>
-        <w:t>Snúúg háænd höòw dáærëè hëèrëè töòöò.</w:t>
+        <w:t>Snüýg háãnd höôw dáãrèê hèêrèê töôöô.</w:t>
       </w:r>
       <w:bookmarkStart w:id="0" w:name="_GoBack"/>
       <w:bookmarkEnd w:id="0"/>

--- a/Test_BP/Fol_2k_files_500(2)/fr-FR/file 500_2 - Copy (327).docx
+++ b/Test_BP/Fol_2k_files_500(2)/fr-FR/file 500_2 - Copy (327).docx
@@ -42,7 +42,7 @@
           <w:cs w:val="0"/>
           <w:lang w:val="fr-FR" w:eastAsia="zh-TW" w:bidi="ar-SA"/>
         </w:rPr>
-        <w:t>t ëèxcëèpt tòô sòô tëèmpëèr mùùtùùààl tààstëès mòôthëèr.</w:t>
+        <w:t>t ëèxcëèpt töö söö tëèmpëèr múùtúùäål täåstëès mööthëèr.</w:t>
       </w:r>
       <w:r>
         <w:rPr>
@@ -116,7 +116,7 @@
           <w:cs w:val="0"/>
           <w:lang w:val="fr-FR" w:eastAsia="zh-TW" w:bidi="ar-SA"/>
         </w:rPr>
-        <w:t>Întéêréêstéêd cüúltíívåãtéêd ííts còôntíínüúííng nòôw yéêt åãréê.</w:t>
+        <w:t>Întéëréëstéëd cýýltîîvàátéëd îîts cöõntîînýýîîng nöõw yéët àáréë.</w:t>
       </w:r>
       <w:r>
         <w:rPr>
@@ -190,7 +190,7 @@
           <w:cs w:val="0"/>
           <w:lang w:val="fr-FR" w:eastAsia="zh-TW" w:bidi="ar-SA"/>
         </w:rPr>
-        <w:t>Ôüút ììntéêréêstéêd ææccéêptææncéê õôüúr pæærtììæælììty ææffrõôntììng üúnpléêææsæænt why æædd.</w:t>
+        <w:t>Õûût îíntëèrëèstëèd áàccëèptáàncëè óöûûr páàrtîíáàlîíty áàffróöntîíng ûûnplëèáàsáànt why áàdd.</w:t>
       </w:r>
       <w:r>
         <w:rPr>
@@ -264,7 +264,7 @@
           <w:cs w:val="0"/>
           <w:lang w:val="fr-FR" w:eastAsia="zh-TW" w:bidi="ar-SA"/>
         </w:rPr>
-        <w:t>Éstèèèèm gãærdèèn mèèn yèèt shy cöôùürsèè.</w:t>
+        <w:t>Éstéëéëm gåårdéën méën yéët shy cöóüürséë.</w:t>
       </w:r>
       <w:r>
         <w:rPr>
@@ -338,7 +338,7 @@
           <w:cs w:val="0"/>
           <w:lang w:val="fr-FR" w:eastAsia="zh-TW" w:bidi="ar-SA"/>
         </w:rPr>
-        <w:t>Cõônsüûltèëd üûp my tõôlèëræäbly sõômèëtîímèës pèërpèëtüûæäl õôh.</w:t>
+        <w:t>Cöônsúûltèèd úûp my töôlèèräàbly söômèètììmèès pèèrpèètúûäàl öôh.</w:t>
       </w:r>
       <w:r>
         <w:rPr>
@@ -412,7 +412,7 @@
           <w:cs w:val="0"/>
           <w:lang w:val="fr-FR" w:eastAsia="zh-TW" w:bidi="ar-SA"/>
         </w:rPr>
-        <w:t>Ëxpréêssíìõòn âãccéêptâãncéê íìmprúüdéêncéê pâãrtíìcúülâãr hâãd éêâãt úünsâãtíìâãbléê.</w:t>
+        <w:t>Ëxprêèssííõön æàccêèptæàncêè íímprûûdêèncêè pæàrtíícûûlæàr hæàd êèæàt ûûnsæàtííæàblêè.</w:t>
       </w:r>
       <w:r>
         <w:rPr>
@@ -492,7 +492,7 @@
           <w:cs w:val="0"/>
           <w:lang w:val="fr-FR" w:eastAsia="zh-TW" w:bidi="ar-SA"/>
         </w:rPr>
-        <w:t>Hææd déênòõtìíng pròõpéêrly jòõìíntúýréê yòõúý òõccææsìíòõn dìíréêctly rææìílléêry.</w:t>
+        <w:t>Hààd dëénòôtííng pròôpëérly jòôííntüùrëé yòôüù òôccààsííòôn díírëéctly rààííllëéry.</w:t>
       </w:r>
       <w:r>
         <w:rPr>
@@ -566,7 +566,7 @@
           <w:cs w:val="0"/>
           <w:lang w:val="fr-FR" w:eastAsia="zh-TW" w:bidi="ar-SA"/>
         </w:rPr>
-        <w:t>În sæäîíd tôö ôöf pôöôör fýüll bêé pôöst fæäcêé snýüg.</w:t>
+        <w:t>În sâàîíd tôô ôôf pôôôôr fùúll bèê pôôst fâàcèê snùúg.</w:t>
       </w:r>
       <w:r>
         <w:rPr>
@@ -640,7 +640,7 @@
           <w:cs w:val="0"/>
           <w:lang w:val="fr-FR" w:eastAsia="zh-TW" w:bidi="ar-SA"/>
         </w:rPr>
-        <w:t>Ïntrôòdýücëëd îímprýüdëëncëë sëëëë sãæy ýünplëëãæsîíng dëëvôònshîírëë ãæccëëptãæncëë sôòn.</w:t>
+        <w:t>Ïntrõõdüýcêèd ìîmprüýdêèncêè sêèêè såày üýnplêèåàsìîng dêèvõõnshìîrêè åàccêèptåàncêè sõõn.</w:t>
       </w:r>
       <w:r>
         <w:rPr>
@@ -714,7 +714,7 @@
           <w:cs w:val="0"/>
           <w:lang w:val="fr-FR" w:eastAsia="zh-TW" w:bidi="ar-SA"/>
         </w:rPr>
-        <w:t>Êxêêtêêr lõöngêêr wììsdõöm gâæy nõör dêêsììgn âægêê.</w:t>
+        <w:t>Éxêêtêêr lõòngêêr wïîsdõòm gåây nõòr dêêsïîgn åâgêê.</w:t>
       </w:r>
       <w:r>
         <w:rPr>
@@ -788,7 +788,7 @@
           <w:cs w:val="0"/>
           <w:lang w:val="fr-FR" w:eastAsia="zh-TW" w:bidi="ar-SA"/>
         </w:rPr>
-        <w:t>Æm wëëæàthëër tóõ ëëntëërëëd nóõrlæànd nóõ íîn shóõwíîng sëërvíîcëë.</w:t>
+        <w:t>Äm wéêâåthéêr tòó éêntéêréêd nòórlâånd nòó ìïn shòówìïng séêrvìïcéê.</w:t>
       </w:r>
       <w:r>
         <w:rPr>
@@ -862,7 +862,7 @@
           <w:cs w:val="0"/>
           <w:lang w:val="fr-FR" w:eastAsia="zh-TW" w:bidi="ar-SA"/>
         </w:rPr>
-        <w:t>Nöôr rëëpëëåätëëd spëëåäkìíng shy åäppëëtìítëë.</w:t>
+        <w:t>Nôôr rëëpëëäætëëd spëëäækîìng shy äæppëëtîìtëë.</w:t>
       </w:r>
       <w:r>
         <w:rPr>
@@ -936,7 +936,7 @@
           <w:cs w:val="0"/>
           <w:lang w:val="fr-FR" w:eastAsia="zh-TW" w:bidi="ar-SA"/>
         </w:rPr>
-        <w:t>Éxcíìtëèd íìt hàástíìly àán pàástýùrëè íìt ôôbsëèrvëè.</w:t>
+        <w:t>Éxcíïtëëd íït hââstíïly âân pââstüûrëë íït ôóbsëërvëë.</w:t>
       </w:r>
       <w:r>
         <w:rPr>
@@ -1010,7 +1010,7 @@
           <w:cs w:val="0"/>
           <w:lang w:val="fr-FR" w:eastAsia="zh-TW" w:bidi="ar-SA"/>
         </w:rPr>
-        <w:t>Snüýg háãnd höôw dáãrèê hèêrèê töôöô.</w:t>
+        <w:t>Snùûg håànd hòöw dåàrëé hëérëé tòöòö.</w:t>
       </w:r>
       <w:bookmarkStart w:id="0" w:name="_GoBack"/>
       <w:bookmarkEnd w:id="0"/>
